--- a/6-过程管理/运行记录类文件/060201-过程框架设计方案.docx
+++ b/6-过程管理/运行记录类文件/060201-过程框架设计方案.docx
@@ -712,12 +712,17 @@
               <w:pStyle w:val="19"/>
               <w:spacing w:before="134" w:line="220" w:lineRule="auto"/>
               <w:ind w:left="480"/>
-            </w:pPr>
-            <w:r>
-              <w:rPr>
-                <w:spacing w:val="-5"/>
-              </w:rPr>
-              <w:t>宫海亭</w:t>
+              <w:rPr>
+                <w:rFonts w:hint="eastAsia" w:eastAsia="宋体"/>
+                <w:lang w:val="en-US" w:eastAsia="zh-CN"/>
+              </w:rPr>
+            </w:pPr>
+            <w:r>
+              <w:rPr>
+                <w:rFonts w:hint="eastAsia" w:eastAsia="宋体"/>
+                <w:lang w:val="en-US" w:eastAsia="zh-CN"/>
+              </w:rPr>
+              <w:t>郑永伟</w:t>
             </w:r>
           </w:p>
         </w:tc>
@@ -1400,6 +1405,12 @@
             <w:insideH w:val="single" w:color="auto" w:sz="4" w:space="0"/>
             <w:insideV w:val="single" w:color="auto" w:sz="4" w:space="0"/>
           </w:tblBorders>
+          <w:tblCellMar>
+            <w:top w:w="0" w:type="dxa"/>
+            <w:left w:w="108" w:type="dxa"/>
+            <w:bottom w:w="0" w:type="dxa"/>
+            <w:right w:w="108" w:type="dxa"/>
+          </w:tblCellMar>
         </w:tblPrEx>
         <w:tc>
           <w:tcPr>
@@ -1629,14 +1640,7 @@
                 <w:rFonts w:hint="default"/>
                 <w:lang w:val="en-US" w:eastAsia="zh-CN"/>
               </w:rPr>
-              <w:t>计算方式：（满足服务级别事件数/事件总数）*100%</w:t>
-            </w:r>
-            <w:r>
-              <w:rPr>
-                <w:rFonts w:hint="default"/>
-                <w:lang w:val="en-US" w:eastAsia="zh-CN"/>
-              </w:rPr>
-              <w:t xml:space="preserve"> 考 核频 次：</w:t>
+              <w:t>计算方式：（满足服务级别事件数/事件总数）*100% 考 核频 次：</w:t>
             </w:r>
             <w:r>
               <w:rPr>
@@ -1772,7 +1776,21 @@
           </w:tcPr>
           <w:p>
             <w:pPr>
-              <w:bidi w:val="0"/>
+              <w:keepNext w:val="0"/>
+              <w:keepLines w:val="0"/>
+              <w:pageBreakBefore w:val="0"/>
+              <w:widowControl w:val="0"/>
+              <w:kinsoku/>
+              <w:wordWrap/>
+              <w:overflowPunct/>
+              <w:topLinePunct w:val="0"/>
+              <w:autoSpaceDE/>
+              <w:autoSpaceDN/>
+              <w:bidi w:val="0"/>
+              <w:adjustRightInd/>
+              <w:snapToGrid/>
+              <w:jc w:val="left"/>
+              <w:textAlignment w:val="auto"/>
               <w:rPr>
                 <w:rFonts w:hint="default"/>
                 <w:lang w:val="en-US" w:eastAsia="zh-CN"/>
@@ -1797,7 +1815,28 @@
                 <w:rFonts w:hint="default"/>
                 <w:lang w:val="en-US" w:eastAsia="zh-CN"/>
               </w:rPr>
-              <w:t>%计算方式：及时提交服务报告次数/需提交服 务 报 告 总 次 数x 100%</w:t>
+              <w:t>%计算方式：及时提交服务报告次数/需提交服务报告总次数</w:t>
+            </w:r>
+            <w:r>
+              <w:rPr>
+                <w:rFonts w:hint="eastAsia"/>
+                <w:lang w:val="en-US" w:eastAsia="zh-CN"/>
+              </w:rPr>
+              <w:t>*</w:t>
+            </w:r>
+            <w:r>
+              <w:rPr>
+                <w:rFonts w:hint="default"/>
+                <w:lang w:val="en-US" w:eastAsia="zh-CN"/>
+              </w:rPr>
+              <w:t>100%</w:t>
+            </w:r>
+            <w:r>
+              <w:rPr>
+                <w:rFonts w:hint="eastAsia"/>
+                <w:lang w:val="en-US" w:eastAsia="zh-CN"/>
+              </w:rPr>
+              <w:t>,频次:月度</w:t>
             </w:r>
           </w:p>
         </w:tc>
@@ -2061,14 +2100,7 @@
                 <w:rFonts w:hint="default"/>
                 <w:lang w:val="en-US" w:eastAsia="zh-CN"/>
               </w:rPr>
-              <w:t>计算方式：（按照事件等级规定时间内解决的事件数/已关闭事件总数）*100%</w:t>
-            </w:r>
-            <w:r>
-              <w:rPr>
-                <w:rFonts w:hint="default"/>
-                <w:lang w:val="en-US" w:eastAsia="zh-CN"/>
-              </w:rPr>
-              <w:t xml:space="preserve"> 考核频次：</w:t>
+              <w:t>计算方式：（按照事件等级规定时间内解决的事件数/已关闭事件总数）*100% 考核频次：</w:t>
             </w:r>
             <w:r>
               <w:rPr>
@@ -2083,23 +2115,30 @@
               <w:bidi w:val="0"/>
               <w:jc w:val="left"/>
               <w:rPr>
+                <w:rFonts w:hint="default"/>
+                <w:lang w:val="en-US" w:eastAsia="zh-CN"/>
+              </w:rPr>
+            </w:pPr>
+            <w:r>
+              <w:rPr>
                 <w:rFonts w:hint="eastAsia"/>
                 <w:lang w:val="en-US" w:eastAsia="zh-CN"/>
               </w:rPr>
-            </w:pPr>
+              <w:t>3.</w:t>
+            </w:r>
+            <w:r>
+              <w:rPr>
+                <w:rFonts w:hint="default"/>
+                <w:lang w:val="en-US" w:eastAsia="zh-CN"/>
+              </w:rPr>
+              <w:t>事件回访的及时率</w:t>
+            </w:r>
             <w:r>
               <w:rPr>
                 <w:rFonts w:hint="eastAsia"/>
                 <w:lang w:val="en-US" w:eastAsia="zh-CN"/>
               </w:rPr>
-              <w:t>3.</w:t>
-            </w:r>
-            <w:r>
-              <w:rPr>
-                <w:rFonts w:hint="default"/>
-                <w:lang w:val="en-US" w:eastAsia="zh-CN"/>
-              </w:rPr>
-              <w:t>事件回访的及时率</w:t>
+              <w:t>95%</w:t>
             </w:r>
           </w:p>
           <w:p>
@@ -2555,7 +2594,7 @@
                 <w:rFonts w:hint="default"/>
                 <w:lang w:val="en-US" w:eastAsia="zh-CN"/>
               </w:rPr>
-              <w:t>2、从变更管理获得问题 引发变更 的处理 结果；</w:t>
+              <w:t>2、从变更管理获得问题 引发变更的处理 结果；</w:t>
             </w:r>
           </w:p>
           <w:p>
@@ -3036,7 +3075,21 @@
                 <w:rFonts w:hint="default"/>
                 <w:lang w:val="en-US" w:eastAsia="zh-CN"/>
               </w:rPr>
-              <w:t>的数量/发布总数量 x 100%</w:t>
+              <w:t>的数量/发布总数量</w:t>
+            </w:r>
+            <w:r>
+              <w:rPr>
+                <w:rFonts w:hint="eastAsia"/>
+                <w:lang w:val="en-US" w:eastAsia="zh-CN"/>
+              </w:rPr>
+              <w:t>*</w:t>
+            </w:r>
+            <w:r>
+              <w:rPr>
+                <w:rFonts w:hint="default"/>
+                <w:lang w:val="en-US" w:eastAsia="zh-CN"/>
+              </w:rPr>
+              <w:t>100%</w:t>
             </w:r>
           </w:p>
           <w:p>
@@ -3396,24 +3449,14 @@
                 <w:rFonts w:hint="eastAsia"/>
                 <w:lang w:val="en-US" w:eastAsia="zh-CN"/>
               </w:rPr>
-              <w:t>配置准确数/配置总数</w:t>
-            </w:r>
-          </w:p>
-          <w:p>
-            <w:pPr>
-              <w:bidi w:val="0"/>
-              <w:jc w:val="left"/>
-              <w:rPr>
-                <w:rFonts w:hint="default"/>
-                <w:lang w:val="en-US" w:eastAsia="zh-CN"/>
-              </w:rPr>
-            </w:pPr>
-            <w:r>
-              <w:rPr>
-                <w:rFonts w:hint="default"/>
-                <w:lang w:val="en-US" w:eastAsia="zh-CN"/>
-              </w:rPr>
-              <w:t>x 100%</w:t>
+              <w:t>配置准确数/配置总数*</w:t>
+            </w:r>
+            <w:r>
+              <w:rPr>
+                <w:rFonts w:hint="default"/>
+                <w:lang w:val="en-US" w:eastAsia="zh-CN"/>
+              </w:rPr>
+              <w:t>100%</w:t>
             </w:r>
           </w:p>
           <w:p>
@@ -4154,93 +4197,79 @@
                 <w:rFonts w:hint="default"/>
                 <w:lang w:val="en-US" w:eastAsia="zh-CN"/>
               </w:rPr>
-              <w:t>安全管理，识别、评估并合理应对运维服务过程中的各类安全风险 ，</w:t>
+              <w:t>安全管理，识别、评估并合理应对运维服务过程中的各类安全风险 ，降低信息安全风险影响</w:t>
+            </w:r>
+          </w:p>
+        </w:tc>
+        <w:tc>
+          <w:tcPr>
+            <w:tcW w:w="1884" w:type="dxa"/>
+            <w:shd w:val="clear" w:color="auto" w:fill="auto"/>
+            <w:vAlign w:val="top"/>
+          </w:tcPr>
+          <w:p>
+            <w:pPr>
+              <w:bidi w:val="0"/>
+              <w:rPr>
+                <w:rFonts w:hint="eastAsia"/>
+                <w:lang w:val="en-US" w:eastAsia="zh-CN"/>
+              </w:rPr>
+            </w:pPr>
+            <w:r>
+              <w:rPr>
+                <w:rFonts w:hint="eastAsia"/>
+                <w:lang w:val="en-US" w:eastAsia="zh-CN"/>
+              </w:rPr>
+              <w:t>信息安全事件数量≤1次</w:t>
+            </w:r>
+          </w:p>
+          <w:p>
+            <w:pPr>
+              <w:bidi w:val="0"/>
+              <w:rPr>
+                <w:rFonts w:hint="default"/>
+                <w:lang w:val="en-US" w:eastAsia="zh-CN"/>
+              </w:rPr>
+            </w:pPr>
+            <w:r>
+              <w:rPr>
+                <w:rFonts w:hint="eastAsia"/>
+                <w:lang w:val="en-US" w:eastAsia="zh-CN"/>
+              </w:rPr>
+              <w:t>计算方式:</w:t>
+            </w:r>
+            <w:r>
+              <w:rPr>
+                <w:rFonts w:hint="default"/>
+                <w:lang w:val="en-US" w:eastAsia="zh-CN"/>
+              </w:rPr>
+              <w:t>我方人员造成信息安全事件的次数</w:t>
+            </w:r>
+          </w:p>
+          <w:p>
+            <w:pPr>
+              <w:bidi w:val="0"/>
+              <w:rPr>
+                <w:rFonts w:hint="default"/>
+                <w:lang w:val="en-US" w:eastAsia="en-US"/>
+              </w:rPr>
+            </w:pPr>
+            <w:r>
+              <w:rPr>
+                <w:rFonts w:hint="default"/>
+                <w:lang w:val="en-US" w:eastAsia="zh-CN"/>
+              </w:rPr>
+              <w:t>考核频次：</w:t>
+            </w:r>
+            <w:r>
+              <w:rPr>
+                <w:rFonts w:hint="eastAsia"/>
+                <w:lang w:val="en-US" w:eastAsia="zh-CN"/>
+              </w:rPr>
+              <w:t>年度</w:t>
             </w:r>
             <w:bookmarkStart w:id="0" w:name="_GoBack"/>
             <w:bookmarkEnd w:id="0"/>
-            <w:r>
-              <w:rPr>
-                <w:rFonts w:hint="default"/>
-                <w:lang w:val="en-US" w:eastAsia="zh-CN"/>
-              </w:rPr>
-              <w:t>降低信息安全风险影响</w:t>
-            </w:r>
-          </w:p>
-        </w:tc>
-        <w:tc>
-          <w:tcPr>
-            <w:tcW w:w="1884" w:type="dxa"/>
-            <w:shd w:val="clear" w:color="auto" w:fill="auto"/>
-            <w:vAlign w:val="top"/>
-          </w:tcPr>
-          <w:p>
-            <w:pPr>
-              <w:bidi w:val="0"/>
-              <w:rPr>
-                <w:rFonts w:hint="eastAsia"/>
-                <w:lang w:val="en-US" w:eastAsia="zh-CN"/>
-              </w:rPr>
-            </w:pPr>
-            <w:r>
-              <w:rPr>
-                <w:rFonts w:hint="eastAsia"/>
-                <w:lang w:val="en-US" w:eastAsia="zh-CN"/>
-              </w:rPr>
-              <w:t>信息安全事件数量</w:t>
-            </w:r>
-            <w:r>
-              <w:rPr>
-                <w:rFonts w:hint="default"/>
-                <w:lang w:val="en-US" w:eastAsia="zh-CN"/>
-              </w:rPr>
-              <w:t>≤1</w:t>
-            </w:r>
-            <w:r>
-              <w:rPr>
-                <w:rFonts w:hint="eastAsia"/>
-                <w:lang w:val="en-US" w:eastAsia="zh-CN"/>
-              </w:rPr>
-              <w:t>次</w:t>
-            </w:r>
-          </w:p>
-          <w:p>
-            <w:pPr>
-              <w:bidi w:val="0"/>
-              <w:rPr>
-                <w:rFonts w:hint="default"/>
-                <w:lang w:val="en-US" w:eastAsia="zh-CN"/>
-              </w:rPr>
-            </w:pPr>
-            <w:r>
-              <w:rPr>
-                <w:rFonts w:hint="eastAsia"/>
-                <w:lang w:val="en-US" w:eastAsia="zh-CN"/>
-              </w:rPr>
-              <w:t>计算方式:</w:t>
-            </w:r>
-            <w:r>
-              <w:rPr>
-                <w:rFonts w:hint="default"/>
-                <w:lang w:val="en-US" w:eastAsia="zh-CN"/>
-              </w:rPr>
-              <w:t>我方人员造成信息安全事件的次数</w:t>
-            </w:r>
-          </w:p>
-          <w:p>
-            <w:pPr>
-              <w:bidi w:val="0"/>
-              <w:rPr>
-                <w:rFonts w:hint="default"/>
-                <w:lang w:val="en-US" w:eastAsia="en-US"/>
-              </w:rPr>
-            </w:pPr>
-            <w:r>
-              <w:rPr>
-                <w:rFonts w:hint="default"/>
-                <w:lang w:val="en-US" w:eastAsia="zh-CN"/>
-              </w:rPr>
-              <w:t>考核频次：季度</w:t>
-            </w:r>
           </w:p>
         </w:tc>
         <w:tc>
